--- a/docs/ResumeFinalV3.docx
+++ b/docs/ResumeFinalV3.docx
@@ -1218,7 +1218,7 @@
           <w:rFonts w:ascii="Ubuntu" w:cs="Ubuntu" w:eastAsia="Ubuntu" w:hAnsi="Ubuntu"/>
           <w:rtl w:val="0"/>
         </w:rPr>
-        <w:t xml:space="preserve">: Github, Linux/Bash, JupyterNotebook, Notion, Postman, PostgreSQL, Figma,, Jira</w:t>
+        <w:t xml:space="preserve">: Github, Linux/Bash, JupyterNotebook, Notion, Postman, PostgreSQL, Figma, Jira</w:t>
       </w:r>
       <w:r>
         <w:rPr>
